--- a/CS2 Config Manager.docx
+++ b/CS2 Config Manager.docx
@@ -72,6 +72,14 @@
         </w:rPr>
         <w:t>Build .cfg files through a GUI (binds, cvars, dropdowns, hotkey inputs)</w:t>
       </w:r>
+      <w:r>
+        <w:rPr>
+          <w:rFonts w:ascii="Aptos" w:hAnsi="Aptos" w:cs="Arial"/>
+          <w:sz w:val="22"/>
+          <w:szCs w:val="22"/>
+        </w:rPr>
+        <w:t>.</w:t>
+      </w:r>
     </w:p>
     <w:p>
       <w:pPr>
@@ -98,7 +106,29 @@
           <w:sz w:val="22"/>
           <w:szCs w:val="22"/>
         </w:rPr>
-        <w:t>Import &amp; Explain .cfg Files</w:t>
+        <w:t xml:space="preserve">Import &amp; </w:t>
+      </w:r>
+      <w:proofErr w:type="gramStart"/>
+      <w:r>
+        <w:rPr>
+          <w:rFonts w:ascii="Aptos" w:hAnsi="Aptos" w:cs="Arial"/>
+          <w:b/>
+          <w:bCs/>
+          <w:sz w:val="22"/>
+          <w:szCs w:val="22"/>
+        </w:rPr>
+        <w:t>Explain</w:t>
+      </w:r>
+      <w:proofErr w:type="gramEnd"/>
+      <w:r>
+        <w:rPr>
+          <w:rFonts w:ascii="Aptos" w:hAnsi="Aptos" w:cs="Arial"/>
+          <w:b/>
+          <w:bCs/>
+          <w:sz w:val="22"/>
+          <w:szCs w:val="22"/>
+        </w:rPr>
+        <w:t xml:space="preserve"> .cfg Files</w:t>
       </w:r>
     </w:p>
     <w:p>
@@ -126,6 +156,14 @@
         </w:rPr>
         <w:t>Read existing configs, parse them, and explain each line</w:t>
       </w:r>
+      <w:r>
+        <w:rPr>
+          <w:rFonts w:ascii="Aptos" w:hAnsi="Aptos" w:cs="Arial"/>
+          <w:sz w:val="22"/>
+          <w:szCs w:val="22"/>
+        </w:rPr>
+        <w:t>.</w:t>
+      </w:r>
     </w:p>
     <w:p>
       <w:pPr>
@@ -180,6 +218,14 @@
         </w:rPr>
         <w:t>Output autoexec.cfg, practice.cfg, etc. for use in CS2</w:t>
       </w:r>
+      <w:r>
+        <w:rPr>
+          <w:rFonts w:ascii="Aptos" w:hAnsi="Aptos" w:cs="Arial"/>
+          <w:sz w:val="22"/>
+          <w:szCs w:val="22"/>
+        </w:rPr>
+        <w:t>.</w:t>
+      </w:r>
     </w:p>
     <w:p>
       <w:pPr>
@@ -232,7 +278,31 @@
           <w:sz w:val="22"/>
           <w:szCs w:val="22"/>
         </w:rPr>
-        <w:t>Click keys/buttons to assign commands visually</w:t>
+        <w:t xml:space="preserve">Click keys/buttons to </w:t>
+      </w:r>
+      <w:r>
+        <w:rPr>
+          <w:rFonts w:ascii="Aptos" w:hAnsi="Aptos" w:cs="Arial"/>
+          <w:sz w:val="22"/>
+          <w:szCs w:val="22"/>
+        </w:rPr>
+        <w:t xml:space="preserve">highlight their location through the on-screen display, and label them according to their in-game key binding name, allowing the user to </w:t>
+      </w:r>
+      <w:r>
+        <w:rPr>
+          <w:rFonts w:ascii="Aptos" w:hAnsi="Aptos" w:cs="Arial"/>
+          <w:sz w:val="22"/>
+          <w:szCs w:val="22"/>
+        </w:rPr>
+        <w:t>assign commands visually</w:t>
+      </w:r>
+      <w:r>
+        <w:rPr>
+          <w:rFonts w:ascii="Aptos" w:hAnsi="Aptos" w:cs="Arial"/>
+          <w:sz w:val="22"/>
+          <w:szCs w:val="22"/>
+        </w:rPr>
+        <w:t>.</w:t>
       </w:r>
     </w:p>
     <w:p>
@@ -288,6 +358,14 @@
         </w:rPr>
         <w:t>Built-in explanations of binds, commands, and cvars from Valve’s wiki</w:t>
       </w:r>
+      <w:r>
+        <w:rPr>
+          <w:rFonts w:ascii="Aptos" w:hAnsi="Aptos" w:cs="Arial"/>
+          <w:sz w:val="22"/>
+          <w:szCs w:val="22"/>
+        </w:rPr>
+        <w:t>, with additional fields for community contributions/explanations.</w:t>
+      </w:r>
     </w:p>
     <w:p>
       <w:pPr>
@@ -316,6 +394,16 @@
         </w:rPr>
         <w:t>Natural Language Input</w:t>
       </w:r>
+      <w:r>
+        <w:rPr>
+          <w:rFonts w:ascii="Aptos" w:hAnsi="Aptos" w:cs="Arial"/>
+          <w:b/>
+          <w:bCs/>
+          <w:sz w:val="22"/>
+          <w:szCs w:val="22"/>
+        </w:rPr>
+        <w:t>/Parsing</w:t>
+      </w:r>
     </w:p>
     <w:p>
       <w:pPr>
@@ -340,7 +428,33 @@
           <w:sz w:val="22"/>
           <w:szCs w:val="22"/>
         </w:rPr>
-        <w:t>E.g., “Make Q drop weapon” → bind "q" "drop"</w:t>
+        <w:t>E.g., “Make Q drop weapon” → bind "q" "</w:t>
+      </w:r>
+      <w:proofErr w:type="gramStart"/>
+      <w:r>
+        <w:rPr>
+          <w:rFonts w:ascii="Aptos" w:hAnsi="Aptos" w:cs="Arial"/>
+          <w:sz w:val="22"/>
+          <w:szCs w:val="22"/>
+        </w:rPr>
+        <w:t>drop</w:t>
+      </w:r>
+      <w:proofErr w:type="gramEnd"/>
+      <w:r>
+        <w:rPr>
+          <w:rFonts w:ascii="Aptos" w:hAnsi="Aptos" w:cs="Arial"/>
+          <w:sz w:val="22"/>
+          <w:szCs w:val="22"/>
+        </w:rPr>
+        <w:t>"</w:t>
+      </w:r>
+      <w:r>
+        <w:rPr>
+          <w:rFonts w:ascii="Aptos" w:hAnsi="Aptos" w:cs="Arial"/>
+          <w:sz w:val="22"/>
+          <w:szCs w:val="22"/>
+        </w:rPr>
+        <w:t>.</w:t>
       </w:r>
     </w:p>
     <w:p>
@@ -354,7 +468,7 @@
           <w:rFonts w:ascii="Aptos" w:hAnsi="Aptos" w:cs="Arial"/>
         </w:rPr>
         <w:pict w14:anchorId="3DA5EE12">
-          <v:rect id="_x0000_i1235" style="width:0;height:1.5pt" o:hralign="center" o:hrstd="t" o:hr="t" fillcolor="#a0a0a0" stroked="f"/>
+          <v:rect id="_x0000_i1025" style="width:0;height:1.5pt" o:hralign="center" o:hrstd="t" o:hr="t" fillcolor="#a0a0a0" stroked="f"/>
         </w:pict>
       </w:r>
     </w:p>
@@ -427,15 +541,15 @@
           <w:sz w:val="22"/>
           <w:szCs w:val="22"/>
         </w:rPr>
-        <w:t xml:space="preserve">Warn </w:t>
-      </w:r>
-      <w:r>
-        <w:rPr>
-          <w:rFonts w:ascii="Aptos" w:hAnsi="Aptos" w:cs="Arial"/>
-          <w:sz w:val="22"/>
-          <w:szCs w:val="22"/>
-        </w:rPr>
-        <w:t>about keybind overlaps or incompatible cvars</w:t>
+        <w:t>Warn about keybind overlaps or incompatible cvars</w:t>
+      </w:r>
+      <w:r>
+        <w:rPr>
+          <w:rFonts w:ascii="Aptos" w:hAnsi="Aptos" w:cs="Arial"/>
+          <w:sz w:val="22"/>
+          <w:szCs w:val="22"/>
+        </w:rPr>
+        <w:t>.</w:t>
       </w:r>
     </w:p>
     <w:p>
@@ -491,6 +605,14 @@
         </w:rPr>
         <w:t>Show what pressing key combos would do</w:t>
       </w:r>
+      <w:r>
+        <w:rPr>
+          <w:rFonts w:ascii="Aptos" w:hAnsi="Aptos" w:cs="Arial"/>
+          <w:sz w:val="22"/>
+          <w:szCs w:val="22"/>
+        </w:rPr>
+        <w:t>.</w:t>
+      </w:r>
     </w:p>
     <w:p>
       <w:pPr>
@@ -545,6 +667,14 @@
         </w:rPr>
         <w:t>Automatically locate the cfg/ folder</w:t>
       </w:r>
+      <w:r>
+        <w:rPr>
+          <w:rFonts w:ascii="Aptos" w:hAnsi="Aptos" w:cs="Arial"/>
+          <w:sz w:val="22"/>
+          <w:szCs w:val="22"/>
+        </w:rPr>
+        <w:t>.</w:t>
+      </w:r>
     </w:p>
     <w:p>
       <w:pPr>
@@ -599,6 +729,14 @@
         </w:rPr>
         <w:t>Load configs for s1mple, NiKo, etc. or your own profiles</w:t>
       </w:r>
+      <w:r>
+        <w:rPr>
+          <w:rFonts w:ascii="Aptos" w:hAnsi="Aptos" w:cs="Arial"/>
+          <w:sz w:val="22"/>
+          <w:szCs w:val="22"/>
+        </w:rPr>
+        <w:t>.</w:t>
+      </w:r>
     </w:p>
     <w:p>
       <w:pPr>
@@ -653,6 +791,14 @@
         </w:rPr>
         <w:t>Hover to explain what alias, +attack, or cheat flags do</w:t>
       </w:r>
+      <w:r>
+        <w:rPr>
+          <w:rFonts w:ascii="Aptos" w:hAnsi="Aptos" w:cs="Arial"/>
+          <w:sz w:val="22"/>
+          <w:szCs w:val="22"/>
+        </w:rPr>
+        <w:t>.</w:t>
+      </w:r>
     </w:p>
     <w:p>
       <w:pPr>
@@ -674,6 +820,7 @@
           <w:sz w:val="22"/>
           <w:szCs w:val="22"/>
         </w:rPr>
+        <w:lastRenderedPageBreak/>
         <w:t>Command Version Awareness</w:t>
       </w:r>
     </w:p>
@@ -697,6 +844,14 @@
         </w:rPr>
         <w:t>Warn if a command is deprecated or CS2-specific</w:t>
       </w:r>
+      <w:r>
+        <w:rPr>
+          <w:rFonts w:ascii="Aptos" w:hAnsi="Aptos" w:cs="Arial"/>
+          <w:sz w:val="22"/>
+          <w:szCs w:val="22"/>
+        </w:rPr>
+        <w:t>.</w:t>
+      </w:r>
     </w:p>
     <w:p>
       <w:pPr>
@@ -718,7 +873,6 @@
           <w:sz w:val="22"/>
           <w:szCs w:val="22"/>
         </w:rPr>
-        <w:lastRenderedPageBreak/>
         <w:t>Advanced Command Search &amp; Filters</w:t>
       </w:r>
     </w:p>
@@ -742,6 +896,14 @@
         </w:rPr>
         <w:t>Search by type, use, or flags (bind, viewmodel, crosshair, etc.)</w:t>
       </w:r>
+      <w:r>
+        <w:rPr>
+          <w:rFonts w:ascii="Aptos" w:hAnsi="Aptos" w:cs="Arial"/>
+          <w:sz w:val="22"/>
+          <w:szCs w:val="22"/>
+        </w:rPr>
+        <w:t>.</w:t>
+      </w:r>
     </w:p>
     <w:p>
       <w:pPr>
@@ -786,6 +948,14 @@
         </w:rPr>
         <w:t>“I want better visibility” → shows related options</w:t>
       </w:r>
+      <w:r>
+        <w:rPr>
+          <w:rFonts w:ascii="Aptos" w:hAnsi="Aptos" w:cs="Arial"/>
+          <w:sz w:val="22"/>
+          <w:szCs w:val="22"/>
+        </w:rPr>
+        <w:t>.</w:t>
+      </w:r>
     </w:p>
     <w:p>
       <w:pPr>
@@ -798,7 +968,7 @@
           <w:rFonts w:ascii="Aptos" w:hAnsi="Aptos" w:cs="Arial"/>
         </w:rPr>
         <w:pict w14:anchorId="21AB059A">
-          <v:rect id="_x0000_i1236" style="width:0;height:1.5pt" o:hralign="center" o:hrstd="t" o:hr="t" fillcolor="#a0a0a0" stroked="f"/>
+          <v:rect id="_x0000_i1026" style="width:0;height:1.5pt" o:hralign="center" o:hrstd="t" o:hr="t" fillcolor="#a0a0a0" stroked="f"/>
         </w:pict>
       </w:r>
     </w:p>
@@ -862,6 +1032,14 @@
         </w:rPr>
         <w:t>See entire keyboard layout with current bindings</w:t>
       </w:r>
+      <w:r>
+        <w:rPr>
+          <w:rFonts w:ascii="Aptos" w:hAnsi="Aptos" w:cs="Arial"/>
+          <w:sz w:val="22"/>
+          <w:szCs w:val="22"/>
+        </w:rPr>
+        <w:t>.</w:t>
+      </w:r>
     </w:p>
     <w:p>
       <w:pPr>
@@ -906,6 +1084,14 @@
         </w:rPr>
         <w:t>Snapshot configs, restore previous states</w:t>
       </w:r>
+      <w:r>
+        <w:rPr>
+          <w:rFonts w:ascii="Aptos" w:hAnsi="Aptos" w:cs="Arial"/>
+          <w:sz w:val="22"/>
+          <w:szCs w:val="22"/>
+        </w:rPr>
+        <w:t>.</w:t>
+      </w:r>
     </w:p>
     <w:p>
       <w:pPr>
@@ -950,6 +1136,14 @@
         </w:rPr>
         <w:t>Support for non-English speakers</w:t>
       </w:r>
+      <w:r>
+        <w:rPr>
+          <w:rFonts w:ascii="Aptos" w:hAnsi="Aptos" w:cs="Arial"/>
+          <w:sz w:val="22"/>
+          <w:szCs w:val="22"/>
+        </w:rPr>
+        <w:t>.</w:t>
+      </w:r>
     </w:p>
     <w:p>
       <w:pPr>
@@ -994,6 +1188,14 @@
         </w:rPr>
         <w:t>Suggest config improvements based on goals (e.g. low input lag)</w:t>
       </w:r>
+      <w:r>
+        <w:rPr>
+          <w:rFonts w:ascii="Aptos" w:hAnsi="Aptos" w:cs="Arial"/>
+          <w:sz w:val="22"/>
+          <w:szCs w:val="22"/>
+        </w:rPr>
+        <w:t>.</w:t>
+      </w:r>
     </w:p>
     <w:p>
       <w:pPr>
@@ -1038,6 +1240,14 @@
         </w:rPr>
         <w:t>Allow multi-command alias creation</w:t>
       </w:r>
+      <w:r>
+        <w:rPr>
+          <w:rFonts w:ascii="Aptos" w:hAnsi="Aptos" w:cs="Arial"/>
+          <w:sz w:val="22"/>
+          <w:szCs w:val="22"/>
+        </w:rPr>
+        <w:t>.</w:t>
+      </w:r>
     </w:p>
     <w:p>
       <w:pPr>
@@ -1082,6 +1292,14 @@
         </w:rPr>
         <w:t>Optionally sync configs with GitHub or local backup folder</w:t>
       </w:r>
+      <w:r>
+        <w:rPr>
+          <w:rFonts w:ascii="Aptos" w:hAnsi="Aptos" w:cs="Arial"/>
+          <w:sz w:val="22"/>
+          <w:szCs w:val="22"/>
+        </w:rPr>
+        <w:t>.</w:t>
+      </w:r>
     </w:p>
     <w:p>
       <w:pPr>
@@ -1094,7 +1312,7 @@
           <w:rFonts w:ascii="Aptos" w:hAnsi="Aptos" w:cs="Arial"/>
         </w:rPr>
         <w:pict w14:anchorId="467EEA8D">
-          <v:rect id="_x0000_i1246" style="width:0;height:1.5pt" o:hralign="center" o:hrstd="t" o:hr="t" fillcolor="#a0a0a0" stroked="f"/>
+          <v:rect id="_x0000_i1027" style="width:0;height:1.5pt" o:hralign="center" o:hrstd="t" o:hr="t" fillcolor="#a0a0a0" stroked="f"/>
         </w:pict>
       </w:r>
     </w:p>
@@ -1202,7 +1420,7 @@
           <w:rFonts w:ascii="Aptos" w:hAnsi="Aptos" w:cs="Arial"/>
         </w:rPr>
         <w:pict w14:anchorId="370DD155">
-          <v:rect id="_x0000_i1250" style="width:0;height:1.5pt" o:hralign="center" o:hrstd="t" o:hr="t" fillcolor="#a0a0a0" stroked="f"/>
+          <v:rect id="_x0000_i1028" style="width:0;height:1.5pt" o:hralign="center" o:hrstd="t" o:hr="t" fillcolor="#a0a0a0" stroked="f"/>
         </w:pict>
       </w:r>
     </w:p>
@@ -1520,7 +1738,7 @@
           <w:rFonts w:ascii="Aptos" w:hAnsi="Aptos" w:cs="Arial"/>
         </w:rPr>
         <w:pict w14:anchorId="28248837">
-          <v:rect id="_x0000_i1239" style="width:0;height:1.5pt" o:hralign="center" o:hrstd="t" o:hr="t" fillcolor="#a0a0a0" stroked="f"/>
+          <v:rect id="_x0000_i1029" style="width:0;height:1.5pt" o:hralign="center" o:hrstd="t" o:hr="t" fillcolor="#a0a0a0" stroked="f"/>
         </w:pict>
       </w:r>
     </w:p>
@@ -4035,6 +4253,7 @@
   <w:style w:type="character" w:default="1" w:styleId="DefaultParagraphFont">
     <w:name w:val="Default Paragraph Font"/>
     <w:uiPriority w:val="1"/>
+    <w:semiHidden/>
     <w:unhideWhenUsed/>
   </w:style>
   <w:style w:type="table" w:default="1" w:styleId="TableNormal">
